--- a/Kurzbeschreibung_Packer.docx
+++ b/Kurzbeschreibung_Packer.docx
@@ -4,9 +4,41 @@
   <w:body>
     <w:p>
       <w:pPr>
-        <w:ind w:left="2124" w:firstLine="708"/>
-        <w:rPr>
+        <w:jc w:val="center"/>
+        <w:rPr>
+          <w:rFonts w:ascii="Arial" w:hAnsi="Arial" w:cs="Arial"/>
+          <w:color w:val="000000" w:themeColor="text1"/>
+          <w:sz w:val="40"/>
+          <w:szCs w:val="40"/>
+        </w:rPr>
+      </w:pPr>
+      <w:r>
+        <w:rPr>
+          <w:rFonts w:ascii="Arial" w:hAnsi="Arial" w:cs="Arial"/>
+          <w:color w:val="000000" w:themeColor="text1"/>
+          <w:sz w:val="40"/>
+          <w:szCs w:val="40"/>
+        </w:rPr>
+        <w:t>Kurzbeschreibung zum Packer-Projekt</w:t>
+      </w:r>
+    </w:p>
+    <w:p>
+      <w:pPr>
+        <w:rPr>
+          <w:rFonts w:ascii="Arial" w:hAnsi="Arial" w:cs="Arial"/>
+          <w:color w:val="0A49A8"/>
+          <w:sz w:val="40"/>
+          <w:szCs w:val="40"/>
+        </w:rPr>
+      </w:pPr>
+    </w:p>
+    <w:p>
+      <w:pPr>
+        <w:rPr>
+          <w:rFonts w:ascii="Arial" w:hAnsi="Arial" w:cs="Arial"/>
           <w:b/>
+          <w:bCs/>
+          <w:color w:val="0A49A8"/>
           <w:sz w:val="24"/>
           <w:szCs w:val="24"/>
           <w:u w:val="single"/>
@@ -14,113 +46,475 @@
       </w:pPr>
       <w:r>
         <w:rPr>
+          <w:rFonts w:ascii="Arial" w:hAnsi="Arial" w:cs="Arial"/>
           <w:b/>
+          <w:bCs/>
+          <w:color w:val="0A49A8"/>
           <w:sz w:val="24"/>
           <w:szCs w:val="24"/>
           <w:u w:val="single"/>
-        </w:rPr>
-        <w:t>Kurzbeschreibung Packer</w:t>
-      </w:r>
-    </w:p>
-    <w:p>
-      <w:pPr>
-        <w:rPr>
-          <w:sz w:val="24"/>
-          <w:szCs w:val="24"/>
-        </w:rPr>
-      </w:pPr>
-      <w:r>
-        <w:rPr>
-          <w:sz w:val="24"/>
-          <w:szCs w:val="24"/>
-        </w:rPr>
-        <w:t xml:space="preserve">Das Programm packt nach der Lauflängenkodierung </w:t>
-      </w:r>
-      <w:r>
-        <w:rPr>
-          <w:sz w:val="24"/>
-          <w:szCs w:val="24"/>
-        </w:rPr>
-        <w:t>beliebige Dateiformate an einen gewünschten Speicherort</w:t>
-      </w:r>
-      <w:r>
-        <w:rPr>
-          <w:sz w:val="24"/>
-          <w:szCs w:val="24"/>
-        </w:rPr>
-        <w:t>, und kann diese wieder in ihren Ursprung entpacke</w:t>
-      </w:r>
-      <w:r>
-        <w:rPr>
-          <w:sz w:val="24"/>
-          <w:szCs w:val="24"/>
-        </w:rPr>
-        <w:t>n, den Originalnamen wiederherstellen und den Speicherort beliebig festlegen</w:t>
-      </w:r>
-      <w:r>
-        <w:rPr>
-          <w:sz w:val="24"/>
-          <w:szCs w:val="24"/>
+          <w:lang w:val="de-DE"/>
+        </w:rPr>
+        <w:t xml:space="preserve">Anleitung zum </w:t>
+      </w:r>
+      <w:r>
+        <w:rPr>
+          <w:rFonts w:ascii="Arial" w:hAnsi="Arial" w:cs="Arial"/>
+          <w:b/>
+          <w:bCs/>
+          <w:color w:val="0A49A8"/>
+          <w:sz w:val="24"/>
+          <w:szCs w:val="24"/>
+          <w:u w:val="single"/>
+        </w:rPr>
+        <w:t xml:space="preserve">Programm </w:t>
+      </w:r>
+    </w:p>
+    <w:p>
+      <w:pPr>
+        <w:rPr>
+          <w:rFonts w:ascii="Arial" w:hAnsi="Arial" w:cs="Arial"/>
+          <w:color w:val="000000" w:themeColor="text1"/>
+          <w:sz w:val="24"/>
+          <w:szCs w:val="24"/>
+        </w:rPr>
+      </w:pPr>
+      <w:r>
+        <w:rPr>
+          <w:rFonts w:ascii="Arial" w:hAnsi="Arial" w:cs="Arial"/>
+          <w:color w:val="000000" w:themeColor="text1"/>
+          <w:sz w:val="24"/>
+          <w:szCs w:val="24"/>
+        </w:rPr>
+        <w:t xml:space="preserve">Packen: </w:t>
+      </w:r>
+    </w:p>
+    <w:p>
+      <w:pPr>
+        <w:pStyle w:val="Listenabsatz"/>
+        <w:numPr>
+          <w:ilvl w:val="0"/>
+          <w:numId w:val="1"/>
+        </w:numPr>
+        <w:rPr>
+          <w:rFonts w:ascii="Arial" w:hAnsi="Arial" w:cs="Arial"/>
+          <w:color w:val="000000" w:themeColor="text1"/>
+          <w:sz w:val="24"/>
+          <w:szCs w:val="24"/>
+          <w:lang w:val="de-DE"/>
+        </w:rPr>
+      </w:pPr>
+      <w:r>
+        <w:rPr>
+          <w:rFonts w:ascii="Arial" w:hAnsi="Arial" w:cs="Arial"/>
+          <w:color w:val="000000" w:themeColor="text1"/>
+          <w:sz w:val="24"/>
+          <w:szCs w:val="24"/>
+          <w:lang w:val="de-DE"/>
+        </w:rPr>
+        <w:t>Der Nutzer wird</w:t>
+      </w:r>
+      <w:r>
+        <w:rPr>
+          <w:rFonts w:ascii="Arial" w:hAnsi="Arial" w:cs="Arial"/>
+          <w:color w:val="000000" w:themeColor="text1"/>
+          <w:sz w:val="24"/>
+          <w:szCs w:val="24"/>
+          <w:lang w:val="de-DE"/>
+        </w:rPr>
+        <w:t xml:space="preserve"> mit dem Button „Datei auswählen“ und dem Windows Datei Explorer </w:t>
+      </w:r>
+      <w:r>
+        <w:rPr>
+          <w:rFonts w:ascii="Arial" w:hAnsi="Arial" w:cs="Arial"/>
+          <w:color w:val="000000" w:themeColor="text1"/>
+          <w:sz w:val="24"/>
+          <w:szCs w:val="24"/>
+          <w:lang w:val="de-DE"/>
+        </w:rPr>
+        <w:t xml:space="preserve">aufgefordert </w:t>
+      </w:r>
+      <w:r>
+        <w:rPr>
+          <w:rFonts w:ascii="Arial" w:hAnsi="Arial" w:cs="Arial"/>
+          <w:color w:val="000000" w:themeColor="text1"/>
+          <w:sz w:val="24"/>
+          <w:szCs w:val="24"/>
+          <w:lang w:val="de-DE"/>
+        </w:rPr>
+        <w:t>eine beliebige Datei (keine .tom) für das Packen auszuwählen.</w:t>
+      </w:r>
+    </w:p>
+    <w:p>
+      <w:pPr>
+        <w:pStyle w:val="Listenabsatz"/>
+        <w:numPr>
+          <w:ilvl w:val="0"/>
+          <w:numId w:val="1"/>
+        </w:numPr>
+        <w:rPr>
+          <w:rFonts w:ascii="Arial" w:hAnsi="Arial" w:cs="Arial"/>
+          <w:color w:val="000000" w:themeColor="text1"/>
+          <w:sz w:val="24"/>
+          <w:szCs w:val="24"/>
+          <w:lang w:val="de-DE"/>
+        </w:rPr>
+      </w:pPr>
+      <w:r>
+        <w:rPr>
+          <w:rFonts w:ascii="Arial" w:hAnsi="Arial" w:cs="Arial"/>
+          <w:color w:val="000000" w:themeColor="text1"/>
+          <w:sz w:val="24"/>
+          <w:szCs w:val="24"/>
+          <w:lang w:val="de-DE"/>
+        </w:rPr>
+        <w:t>Die gewählte Datei wird jetzt unter dem Button angezeigt, anschließend erscheint weiter unten der „Encode“ Button.</w:t>
+      </w:r>
+    </w:p>
+    <w:p>
+      <w:pPr>
+        <w:pStyle w:val="Listenabsatz"/>
+        <w:numPr>
+          <w:ilvl w:val="0"/>
+          <w:numId w:val="1"/>
+        </w:numPr>
+        <w:rPr>
+          <w:rFonts w:ascii="Arial" w:hAnsi="Arial" w:cs="Arial"/>
+          <w:color w:val="000000" w:themeColor="text1"/>
+          <w:sz w:val="24"/>
+          <w:szCs w:val="24"/>
+          <w:lang w:val="de-DE"/>
+        </w:rPr>
+      </w:pPr>
+      <w:r>
+        <w:rPr>
+          <w:rFonts w:ascii="Arial" w:hAnsi="Arial" w:cs="Arial"/>
+          <w:color w:val="000000" w:themeColor="text1"/>
+          <w:sz w:val="24"/>
+          <w:szCs w:val="24"/>
+          <w:lang w:val="de-DE"/>
+        </w:rPr>
+        <w:t>Nach Betätigung kann der Benutzer einen Speicherort und Namen, wieder mithilfe des Datei Explorers wählen. Das Format der Datei ist automatisch auf .tom festgelegt.</w:t>
+      </w:r>
+    </w:p>
+    <w:p>
+      <w:pPr>
+        <w:pStyle w:val="Listenabsatz"/>
+        <w:numPr>
+          <w:ilvl w:val="0"/>
+          <w:numId w:val="1"/>
+        </w:numPr>
+        <w:rPr>
+          <w:rFonts w:ascii="Arial" w:hAnsi="Arial" w:cs="Arial"/>
+          <w:color w:val="000000" w:themeColor="text1"/>
+          <w:sz w:val="24"/>
+          <w:szCs w:val="24"/>
+          <w:lang w:val="de-DE"/>
+        </w:rPr>
+      </w:pPr>
+      <w:r>
+        <w:rPr>
+          <w:rFonts w:ascii="Arial" w:hAnsi="Arial" w:cs="Arial"/>
+          <w:color w:val="000000" w:themeColor="text1"/>
+          <w:sz w:val="24"/>
+          <w:szCs w:val="24"/>
+          <w:lang w:val="de-DE"/>
+        </w:rPr>
+        <w:t>Wenn das Programm fertig ist, wird die Nachricht “Fertig“ angezeigt die der Benutzer mit dem „Ok“ Button bestätigen kann</w:t>
+      </w:r>
+    </w:p>
+    <w:p>
+      <w:pPr>
+        <w:rPr>
+          <w:rFonts w:ascii="Arial" w:hAnsi="Arial" w:cs="Arial"/>
+          <w:b/>
+          <w:bCs/>
+          <w:color w:val="0A49A8"/>
+          <w:sz w:val="24"/>
+          <w:szCs w:val="24"/>
+          <w:u w:val="single"/>
+          <w:lang w:val="de-DE"/>
+        </w:rPr>
+      </w:pPr>
+    </w:p>
+    <w:p>
+      <w:pPr>
+        <w:rPr>
+          <w:rFonts w:ascii="Arial" w:hAnsi="Arial" w:cs="Arial"/>
+          <w:color w:val="000000" w:themeColor="text1"/>
+          <w:sz w:val="24"/>
+          <w:szCs w:val="24"/>
+        </w:rPr>
+      </w:pPr>
+      <w:r>
+        <w:rPr>
+          <w:rFonts w:ascii="Arial" w:hAnsi="Arial" w:cs="Arial"/>
+          <w:color w:val="000000" w:themeColor="text1"/>
+          <w:sz w:val="24"/>
+          <w:szCs w:val="24"/>
+        </w:rPr>
+        <w:t xml:space="preserve">Entpacken: </w:t>
+      </w:r>
+    </w:p>
+    <w:p>
+      <w:pPr>
+        <w:pStyle w:val="Listenabsatz"/>
+        <w:numPr>
+          <w:ilvl w:val="0"/>
+          <w:numId w:val="2"/>
+        </w:numPr>
+        <w:rPr>
+          <w:rFonts w:ascii="Arial" w:hAnsi="Arial" w:cs="Arial"/>
+          <w:color w:val="000000" w:themeColor="text1"/>
+          <w:sz w:val="24"/>
+          <w:szCs w:val="24"/>
+          <w:lang w:val="de-DE"/>
+        </w:rPr>
+      </w:pPr>
+      <w:r>
+        <w:rPr>
+          <w:rFonts w:ascii="Arial" w:hAnsi="Arial" w:cs="Arial"/>
+          <w:color w:val="000000" w:themeColor="text1"/>
+          <w:sz w:val="24"/>
+          <w:szCs w:val="24"/>
+          <w:lang w:val="de-DE"/>
+        </w:rPr>
+        <w:t>Der Nutzer wird</w:t>
+      </w:r>
+      <w:r>
+        <w:rPr>
+          <w:rFonts w:ascii="Arial" w:hAnsi="Arial" w:cs="Arial"/>
+          <w:color w:val="000000" w:themeColor="text1"/>
+          <w:sz w:val="24"/>
+          <w:szCs w:val="24"/>
+          <w:lang w:val="de-DE"/>
+        </w:rPr>
+        <w:t xml:space="preserve"> mit dem Button „Datei auswählen“ und dem Windows Datei Explorer </w:t>
+      </w:r>
+      <w:r>
+        <w:rPr>
+          <w:rFonts w:ascii="Arial" w:hAnsi="Arial" w:cs="Arial"/>
+          <w:color w:val="000000" w:themeColor="text1"/>
+          <w:sz w:val="24"/>
+          <w:szCs w:val="24"/>
+          <w:lang w:val="de-DE"/>
+        </w:rPr>
+        <w:t xml:space="preserve">aufgefordert </w:t>
+      </w:r>
+      <w:proofErr w:type="gramStart"/>
+      <w:r>
+        <w:rPr>
+          <w:rFonts w:ascii="Arial" w:hAnsi="Arial" w:cs="Arial"/>
+          <w:color w:val="000000" w:themeColor="text1"/>
+          <w:sz w:val="24"/>
+          <w:szCs w:val="24"/>
+          <w:lang w:val="de-DE"/>
+        </w:rPr>
+        <w:t xml:space="preserve">eine </w:t>
+      </w:r>
+      <w:r>
+        <w:rPr>
+          <w:rFonts w:ascii="Arial" w:hAnsi="Arial" w:cs="Arial"/>
+          <w:color w:val="000000" w:themeColor="text1"/>
+          <w:sz w:val="24"/>
+          <w:szCs w:val="24"/>
+          <w:lang w:val="de-DE"/>
         </w:rPr>
         <w:t>.</w:t>
       </w:r>
-      <w:r>
-        <w:rPr>
-          <w:sz w:val="24"/>
-          <w:szCs w:val="24"/>
-        </w:rPr>
-        <w:t xml:space="preserve"> </w:t>
-      </w:r>
-    </w:p>
-    <w:p>
-      <w:pPr>
-        <w:rPr>
-          <w:sz w:val="24"/>
-          <w:szCs w:val="24"/>
-        </w:rPr>
-      </w:pPr>
-      <w:r>
-        <w:rPr>
-          <w:sz w:val="24"/>
-          <w:szCs w:val="24"/>
-        </w:rPr>
-        <w:t xml:space="preserve">Die Bedienung ist </w:t>
-      </w:r>
-      <w:r>
-        <w:rPr>
-          <w:sz w:val="24"/>
-          <w:szCs w:val="24"/>
-        </w:rPr>
-        <w:t>intuitiv</w:t>
-      </w:r>
-      <w:r>
-        <w:rPr>
-          <w:sz w:val="24"/>
-          <w:szCs w:val="24"/>
-        </w:rPr>
-        <w:t xml:space="preserve">. </w:t>
-      </w:r>
-    </w:p>
-    <w:p>
-      <w:pPr>
-        <w:rPr>
-          <w:sz w:val="24"/>
-          <w:szCs w:val="24"/>
-        </w:rPr>
-      </w:pPr>
-    </w:p>
-    <w:p>
-      <w:pPr>
-        <w:rPr>
-          <w:sz w:val="24"/>
-          <w:szCs w:val="24"/>
+      <w:proofErr w:type="spellStart"/>
+      <w:r>
+        <w:rPr>
+          <w:rFonts w:ascii="Arial" w:hAnsi="Arial" w:cs="Arial"/>
+          <w:color w:val="000000" w:themeColor="text1"/>
+          <w:sz w:val="24"/>
+          <w:szCs w:val="24"/>
+          <w:lang w:val="de-DE"/>
+        </w:rPr>
+        <w:t>tom</w:t>
+      </w:r>
+      <w:proofErr w:type="spellEnd"/>
+      <w:proofErr w:type="gramEnd"/>
+      <w:r>
+        <w:rPr>
+          <w:rFonts w:ascii="Arial" w:hAnsi="Arial" w:cs="Arial"/>
+          <w:color w:val="000000" w:themeColor="text1"/>
+          <w:sz w:val="24"/>
+          <w:szCs w:val="24"/>
+          <w:lang w:val="de-DE"/>
+        </w:rPr>
+        <w:t xml:space="preserve"> Datei für das Entpacken auszuwählen.</w:t>
+      </w:r>
+    </w:p>
+    <w:p>
+      <w:pPr>
+        <w:pStyle w:val="Listenabsatz"/>
+        <w:numPr>
+          <w:ilvl w:val="0"/>
+          <w:numId w:val="2"/>
+        </w:numPr>
+        <w:rPr>
+          <w:rFonts w:ascii="Arial" w:hAnsi="Arial" w:cs="Arial"/>
+          <w:color w:val="000000" w:themeColor="text1"/>
+          <w:sz w:val="24"/>
+          <w:szCs w:val="24"/>
+          <w:lang w:val="de-DE"/>
+        </w:rPr>
+      </w:pPr>
+      <w:r>
+        <w:rPr>
+          <w:rFonts w:ascii="Arial" w:hAnsi="Arial" w:cs="Arial"/>
+          <w:color w:val="000000" w:themeColor="text1"/>
+          <w:sz w:val="24"/>
+          <w:szCs w:val="24"/>
+          <w:lang w:val="de-DE"/>
+        </w:rPr>
+        <w:t>Die gewählte Datei wird jetzt unter dem Button angezeigt, anschließend erscheint weiter unten der „Decode“ Button.</w:t>
+      </w:r>
+    </w:p>
+    <w:p>
+      <w:pPr>
+        <w:pStyle w:val="Listenabsatz"/>
+        <w:numPr>
+          <w:ilvl w:val="0"/>
+          <w:numId w:val="2"/>
+        </w:numPr>
+        <w:rPr>
+          <w:rFonts w:ascii="Arial" w:hAnsi="Arial" w:cs="Arial"/>
+          <w:color w:val="000000" w:themeColor="text1"/>
+          <w:sz w:val="24"/>
+          <w:szCs w:val="24"/>
+          <w:lang w:val="de-DE"/>
+        </w:rPr>
+      </w:pPr>
+      <w:r>
+        <w:rPr>
+          <w:rFonts w:ascii="Arial" w:hAnsi="Arial" w:cs="Arial"/>
+          <w:color w:val="000000" w:themeColor="text1"/>
+          <w:sz w:val="24"/>
+          <w:szCs w:val="24"/>
+          <w:lang w:val="de-DE"/>
+        </w:rPr>
+        <w:t>Nach Betätigung kann der Benutzer einen Speicherort und Namen, wieder mithilfe des Datei Explorers wählen. Das Format der Datei ist automatisch auf das Format der Ursprungsdatei festgelegt, außerdem wird der Originalname als Vorschlag angegeben.</w:t>
+      </w:r>
+    </w:p>
+    <w:p>
+      <w:pPr>
+        <w:pStyle w:val="Listenabsatz"/>
+        <w:numPr>
+          <w:ilvl w:val="0"/>
+          <w:numId w:val="2"/>
+        </w:numPr>
+        <w:rPr>
+          <w:rFonts w:ascii="Arial" w:hAnsi="Arial" w:cs="Arial"/>
+          <w:color w:val="000000" w:themeColor="text1"/>
+          <w:sz w:val="24"/>
+          <w:szCs w:val="24"/>
+          <w:lang w:val="de-DE"/>
+        </w:rPr>
+      </w:pPr>
+      <w:r>
+        <w:rPr>
+          <w:rFonts w:ascii="Arial" w:hAnsi="Arial" w:cs="Arial"/>
+          <w:color w:val="000000" w:themeColor="text1"/>
+          <w:sz w:val="24"/>
+          <w:szCs w:val="24"/>
+          <w:lang w:val="de-DE"/>
+        </w:rPr>
+        <w:t>Wenn das Programm fertig ist, wird die Nachricht “Fertig“ angezeigt die der Benutzer mit dem „Ok“ Button bestätigen kann</w:t>
+      </w:r>
+    </w:p>
+    <w:p>
+      <w:pPr>
+        <w:rPr>
+          <w:rFonts w:ascii="Arial" w:hAnsi="Arial" w:cs="Arial"/>
+          <w:b/>
+          <w:bCs/>
+          <w:color w:val="0A49A8"/>
+          <w:sz w:val="24"/>
+          <w:szCs w:val="24"/>
+          <w:u w:val="single"/>
+          <w:lang w:val="de-DE"/>
+        </w:rPr>
+      </w:pPr>
+    </w:p>
+    <w:p>
+      <w:pPr>
+        <w:rPr>
+          <w:rFonts w:ascii="Arial" w:hAnsi="Arial" w:cs="Arial"/>
+          <w:b/>
+          <w:bCs/>
+          <w:color w:val="0A49A8"/>
+          <w:sz w:val="24"/>
+          <w:szCs w:val="24"/>
+          <w:u w:val="single"/>
+          <w:lang w:val="de-DE"/>
+        </w:rPr>
+      </w:pPr>
+      <w:r>
+        <w:rPr>
+          <w:rFonts w:ascii="Arial" w:hAnsi="Arial" w:cs="Arial"/>
+          <w:b/>
+          <w:bCs/>
+          <w:color w:val="0A49A8"/>
+          <w:sz w:val="24"/>
+          <w:szCs w:val="24"/>
+          <w:u w:val="single"/>
+          <w:lang w:val="de-DE"/>
+        </w:rPr>
+        <w:t xml:space="preserve">Technische </w:t>
+      </w:r>
+      <w:r>
+        <w:rPr>
+          <w:rFonts w:ascii="Arial" w:hAnsi="Arial" w:cs="Arial"/>
+          <w:b/>
+          <w:bCs/>
+          <w:color w:val="0A49A8"/>
+          <w:sz w:val="24"/>
+          <w:szCs w:val="24"/>
+          <w:u w:val="single"/>
+          <w:lang w:val="de-DE"/>
+        </w:rPr>
+        <w:t>Umsetzung</w:t>
+      </w:r>
+    </w:p>
+    <w:p>
+      <w:pPr>
+        <w:rPr>
+          <w:rFonts w:ascii="Arial" w:hAnsi="Arial" w:cs="Arial"/>
+          <w:sz w:val="24"/>
+          <w:szCs w:val="24"/>
+          <w:lang w:val="de-DE"/>
+        </w:rPr>
+      </w:pPr>
+      <w:r>
+        <w:rPr>
+          <w:rFonts w:ascii="Arial" w:hAnsi="Arial" w:cs="Arial"/>
+          <w:sz w:val="24"/>
+          <w:szCs w:val="24"/>
+          <w:lang w:val="de-DE"/>
+        </w:rPr>
+        <w:t xml:space="preserve">Das Programm packt nach der Lauflängenkodierung beliebige Dateiformate an einen gewünschten Speicherort, und kann diese wieder in ihren Ursprung entpacken, den Originalnamen wiederherstellen und den Speicherort beliebig festlegen. </w:t>
+      </w:r>
+    </w:p>
+    <w:p>
+      <w:pPr>
+        <w:rPr>
+          <w:rFonts w:ascii="Arial" w:hAnsi="Arial" w:cs="Arial"/>
+          <w:b/>
+          <w:bCs/>
+          <w:color w:val="0A49A8"/>
+          <w:sz w:val="24"/>
+          <w:szCs w:val="24"/>
+          <w:u w:val="single"/>
+          <w:lang w:val="de-DE"/>
         </w:rPr>
       </w:pPr>
     </w:p>
     <w:sectPr>
-      <w:pgSz w:w="11906" w:h="16838"/>
-      <w:pgMar w:top="1417" w:right="1417" w:bottom="1134" w:left="1417" w:header="708" w:footer="708" w:gutter="0"/>
-      <w:cols w:space="708"/>
+      <w:pgSz w:w="12240" w:h="15840"/>
+      <w:pgMar w:top="1440" w:right="1440" w:bottom="1440" w:left="1440" w:header="720" w:footer="720" w:gutter="0"/>
+      <w:cols w:space="720"/>
       <w:docGrid w:linePitch="360"/>
     </w:sectPr>
   </w:body>
@@ -130,10 +524,10 @@
 <file path=word/numbering.xml><?xml version="1.0" encoding="utf-8"?>
 <w:numbering xmlns:wpc="http://schemas.microsoft.com/office/word/2010/wordprocessingCanvas" xmlns:cx="http://schemas.microsoft.com/office/drawing/2014/chartex" xmlns:cx1="http://schemas.microsoft.com/office/drawing/2015/9/8/chartex" xmlns:cx2="http://schemas.microsoft.com/office/drawing/2015/10/21/chartex" xmlns:cx3="http://schemas.microsoft.com/office/drawing/2016/5/9/chartex" xmlns:cx4="http://schemas.microsoft.com/office/drawing/2016/5/10/chartex" xmlns:cx5="http://schemas.microsoft.com/office/drawing/2016/5/11/chartex" xmlns:cx6="http://schemas.microsoft.com/office/drawing/2016/5/12/chartex" xmlns:cx7="http://schemas.microsoft.com/office/drawing/2016/5/13/chartex" xmlns:cx8="http://schemas.microsoft.com/office/drawing/2016/5/14/chartex" xmlns:mc="http://schemas.openxmlformats.org/markup-compatibility/2006" xmlns:aink="http://schemas.microsoft.com/office/drawing/2016/ink" xmlns:am3d="http://schemas.microsoft.com/office/drawing/2017/model3d" xmlns:o="urn:schemas-microsoft-com:office:office" xmlns:r="http://schemas.openxmlformats.org/officeDocument/2006/relationships" xmlns:m="http://schemas.openxmlformats.org/officeDocument/2006/math" xmlns:v="urn:schemas-microsoft-com:vml" xmlns:wp14="http://schemas.microsoft.com/office/word/2010/wordprocessingDrawing" xmlns:wp="http://schemas.openxmlformats.org/drawingml/2006/wordprocessingDrawing" xmlns:w10="urn:schemas-microsoft-com:office:word" xmlns:w="http://schemas.openxmlformats.org/wordprocessingml/2006/main" xmlns:w14="http://schemas.microsoft.com/office/word/2010/wordml" xmlns:w15="http://schemas.microsoft.com/office/word/2012/wordml" xmlns:w16cex="http://schemas.microsoft.com/office/word/2018/wordml/cex" xmlns:w16cid="http://schemas.microsoft.com/office/word/2016/wordml/cid" xmlns:w16="http://schemas.microsoft.com/office/word/2018/wordml" xmlns:w16se="http://schemas.microsoft.com/office/word/2015/wordml/symex" xmlns:wpg="http://schemas.microsoft.com/office/word/2010/wordprocessingGroup" xmlns:wpi="http://schemas.microsoft.com/office/word/2010/wordprocessingInk" xmlns:wne="http://schemas.microsoft.com/office/word/2006/wordml" xmlns:wps="http://schemas.microsoft.com/office/word/2010/wordprocessingShape" mc:Ignorable="w14 w15 w16se w16cid w16 w16cex wp14">
   <w:abstractNum w:abstractNumId="0" w15:restartNumberingAfterBreak="0">
-    <w:nsid w:val="73C34BD5"/>
+    <w:nsid w:val="3A691EB6"/>
     <w:multiLevelType w:val="hybridMultilevel"/>
-    <w:tmpl w:val="BAF6FA54"/>
-    <w:lvl w:ilvl="0" w:tplc="0407000F">
+    <w:tmpl w:val="38E893F2"/>
+    <w:lvl w:ilvl="0" w:tplc="0409000F">
       <w:start w:val="1"/>
       <w:numFmt w:val="decimal"/>
       <w:lvlText w:val="%1."/>
@@ -145,7 +539,7 @@
         <w:rFonts w:hint="default"/>
       </w:rPr>
     </w:lvl>
-    <w:lvl w:ilvl="1" w:tplc="04070019">
+    <w:lvl w:ilvl="1" w:tplc="04090019" w:tentative="1">
       <w:start w:val="1"/>
       <w:numFmt w:val="lowerLetter"/>
       <w:lvlText w:val="%2."/>
@@ -154,7 +548,7 @@
         <w:ind w:left="1440" w:hanging="360"/>
       </w:pPr>
     </w:lvl>
-    <w:lvl w:ilvl="2" w:tplc="0407001B" w:tentative="1">
+    <w:lvl w:ilvl="2" w:tplc="0409001B" w:tentative="1">
       <w:start w:val="1"/>
       <w:numFmt w:val="lowerRoman"/>
       <w:lvlText w:val="%3."/>
@@ -163,7 +557,7 @@
         <w:ind w:left="2160" w:hanging="180"/>
       </w:pPr>
     </w:lvl>
-    <w:lvl w:ilvl="3" w:tplc="0407000F" w:tentative="1">
+    <w:lvl w:ilvl="3" w:tplc="0409000F" w:tentative="1">
       <w:start w:val="1"/>
       <w:numFmt w:val="decimal"/>
       <w:lvlText w:val="%4."/>
@@ -172,7 +566,7 @@
         <w:ind w:left="2880" w:hanging="360"/>
       </w:pPr>
     </w:lvl>
-    <w:lvl w:ilvl="4" w:tplc="04070019" w:tentative="1">
+    <w:lvl w:ilvl="4" w:tplc="04090019" w:tentative="1">
       <w:start w:val="1"/>
       <w:numFmt w:val="lowerLetter"/>
       <w:lvlText w:val="%5."/>
@@ -181,7 +575,7 @@
         <w:ind w:left="3600" w:hanging="360"/>
       </w:pPr>
     </w:lvl>
-    <w:lvl w:ilvl="5" w:tplc="0407001B" w:tentative="1">
+    <w:lvl w:ilvl="5" w:tplc="0409001B" w:tentative="1">
       <w:start w:val="1"/>
       <w:numFmt w:val="lowerRoman"/>
       <w:lvlText w:val="%6."/>
@@ -190,7 +584,7 @@
         <w:ind w:left="4320" w:hanging="180"/>
       </w:pPr>
     </w:lvl>
-    <w:lvl w:ilvl="6" w:tplc="0407000F" w:tentative="1">
+    <w:lvl w:ilvl="6" w:tplc="0409000F" w:tentative="1">
       <w:start w:val="1"/>
       <w:numFmt w:val="decimal"/>
       <w:lvlText w:val="%7."/>
@@ -199,7 +593,7 @@
         <w:ind w:left="5040" w:hanging="360"/>
       </w:pPr>
     </w:lvl>
-    <w:lvl w:ilvl="7" w:tplc="04070019" w:tentative="1">
+    <w:lvl w:ilvl="7" w:tplc="04090019" w:tentative="1">
       <w:start w:val="1"/>
       <w:numFmt w:val="lowerLetter"/>
       <w:lvlText w:val="%8."/>
@@ -208,7 +602,7 @@
         <w:ind w:left="5760" w:hanging="360"/>
       </w:pPr>
     </w:lvl>
-    <w:lvl w:ilvl="8" w:tplc="0407001B" w:tentative="1">
+    <w:lvl w:ilvl="8" w:tplc="0409001B" w:tentative="1">
       <w:start w:val="1"/>
       <w:numFmt w:val="lowerRoman"/>
       <w:lvlText w:val="%9."/>
@@ -218,8 +612,100 @@
       </w:pPr>
     </w:lvl>
   </w:abstractNum>
+  <w:abstractNum w:abstractNumId="1" w15:restartNumberingAfterBreak="0">
+    <w:nsid w:val="6F66730F"/>
+    <w:multiLevelType w:val="hybridMultilevel"/>
+    <w:tmpl w:val="38E893F2"/>
+    <w:lvl w:ilvl="0" w:tplc="0409000F">
+      <w:start w:val="1"/>
+      <w:numFmt w:val="decimal"/>
+      <w:lvlText w:val="%1."/>
+      <w:lvlJc w:val="left"/>
+      <w:pPr>
+        <w:ind w:left="720" w:hanging="360"/>
+      </w:pPr>
+      <w:rPr>
+        <w:rFonts w:hint="default"/>
+      </w:rPr>
+    </w:lvl>
+    <w:lvl w:ilvl="1" w:tplc="04090019" w:tentative="1">
+      <w:start w:val="1"/>
+      <w:numFmt w:val="lowerLetter"/>
+      <w:lvlText w:val="%2."/>
+      <w:lvlJc w:val="left"/>
+      <w:pPr>
+        <w:ind w:left="1440" w:hanging="360"/>
+      </w:pPr>
+    </w:lvl>
+    <w:lvl w:ilvl="2" w:tplc="0409001B" w:tentative="1">
+      <w:start w:val="1"/>
+      <w:numFmt w:val="lowerRoman"/>
+      <w:lvlText w:val="%3."/>
+      <w:lvlJc w:val="right"/>
+      <w:pPr>
+        <w:ind w:left="2160" w:hanging="180"/>
+      </w:pPr>
+    </w:lvl>
+    <w:lvl w:ilvl="3" w:tplc="0409000F" w:tentative="1">
+      <w:start w:val="1"/>
+      <w:numFmt w:val="decimal"/>
+      <w:lvlText w:val="%4."/>
+      <w:lvlJc w:val="left"/>
+      <w:pPr>
+        <w:ind w:left="2880" w:hanging="360"/>
+      </w:pPr>
+    </w:lvl>
+    <w:lvl w:ilvl="4" w:tplc="04090019" w:tentative="1">
+      <w:start w:val="1"/>
+      <w:numFmt w:val="lowerLetter"/>
+      <w:lvlText w:val="%5."/>
+      <w:lvlJc w:val="left"/>
+      <w:pPr>
+        <w:ind w:left="3600" w:hanging="360"/>
+      </w:pPr>
+    </w:lvl>
+    <w:lvl w:ilvl="5" w:tplc="0409001B" w:tentative="1">
+      <w:start w:val="1"/>
+      <w:numFmt w:val="lowerRoman"/>
+      <w:lvlText w:val="%6."/>
+      <w:lvlJc w:val="right"/>
+      <w:pPr>
+        <w:ind w:left="4320" w:hanging="180"/>
+      </w:pPr>
+    </w:lvl>
+    <w:lvl w:ilvl="6" w:tplc="0409000F" w:tentative="1">
+      <w:start w:val="1"/>
+      <w:numFmt w:val="decimal"/>
+      <w:lvlText w:val="%7."/>
+      <w:lvlJc w:val="left"/>
+      <w:pPr>
+        <w:ind w:left="5040" w:hanging="360"/>
+      </w:pPr>
+    </w:lvl>
+    <w:lvl w:ilvl="7" w:tplc="04090019" w:tentative="1">
+      <w:start w:val="1"/>
+      <w:numFmt w:val="lowerLetter"/>
+      <w:lvlText w:val="%8."/>
+      <w:lvlJc w:val="left"/>
+      <w:pPr>
+        <w:ind w:left="5760" w:hanging="360"/>
+      </w:pPr>
+    </w:lvl>
+    <w:lvl w:ilvl="8" w:tplc="0409001B" w:tentative="1">
+      <w:start w:val="1"/>
+      <w:numFmt w:val="lowerRoman"/>
+      <w:lvlText w:val="%9."/>
+      <w:lvlJc w:val="right"/>
+      <w:pPr>
+        <w:ind w:left="6480" w:hanging="180"/>
+      </w:pPr>
+    </w:lvl>
+  </w:abstractNum>
   <w:num w:numId="1">
     <w:abstractNumId w:val="0"/>
+  </w:num>
+  <w:num w:numId="2">
+    <w:abstractNumId w:val="1"/>
   </w:num>
 </w:numbering>
 </file>
@@ -232,7 +718,7 @@
         <w:rFonts w:asciiTheme="minorHAnsi" w:eastAsiaTheme="minorHAnsi" w:hAnsiTheme="minorHAnsi" w:cstheme="minorBidi"/>
         <w:sz w:val="22"/>
         <w:szCs w:val="22"/>
-        <w:lang w:val="de-DE" w:eastAsia="en-US" w:bidi="ar-SA"/>
+        <w:lang w:val="en-US" w:eastAsia="en-US" w:bidi="ar-SA"/>
       </w:rPr>
     </w:rPrDefault>
     <w:pPrDefault>
@@ -655,7 +1141,7 @@
     <w:basedOn w:val="Standard"/>
     <w:uiPriority w:val="34"/>
     <w:qFormat/>
-    <w:rsid w:val="00E21266"/>
+    <w:rsid w:val="002C2F02"/>
     <w:pPr>
       <w:ind w:left="720"/>
       <w:contextualSpacing/>
